--- a/DOCX-it/desserts/Pavlova Red Fruits.docx
+++ b/DOCX-it/desserts/Pavlova Red Fruits.docx
@@ -10,7 +10,7 @@
         </w:rPr>
       </w:pPr>
       <w:r>
-        <w:t>Il pavlova di frutta rossa</w:t>
+        <w:t>Pavlova ai frutti rossi</w:t>
       </w:r>
     </w:p>
     <w:p>
@@ -496,7 +496,7 @@
         </w:rPr>
       </w:pPr>
       <w:r>
-        <w:t>Preriscalda il forno a 120 ° C.</w:t>
+        <w:t>Preriscaldare il forno a 120°C.</w:t>
       </w:r>
     </w:p>
     <w:p>
@@ -519,7 +519,7 @@
         </w:rPr>
       </w:pPr>
       <w:r>
-        <w:t>Montare gli albumi di uova nella neve,</w:t>
+        <w:t>Sbattere gli albumi a neve ferma,</w:t>
       </w:r>
     </w:p>
     <w:p>
@@ -542,7 +542,7 @@
         </w:rPr>
       </w:pPr>
       <w:r>
-        <w:t>Nel frattempo, grattugia la scorza di limone. Non appena i bianchi sono montati, aggiungi la scorza di limone e lo zucchero a poco a poco. Continua a sbattere i bianchi per 5 minuti.</w:t>
+        <w:t>Nel frattempo grattugiare la scorza di limone. Appena gli albumi saranno montati aggiungete poco per volta la scorza di limone e lo zucchero. Continuare a montare gli albumi per 5 minuti.</w:t>
       </w:r>
     </w:p>
     <w:p>
@@ -565,7 +565,7 @@
         </w:rPr>
       </w:pPr>
       <w:r>
-        <w:t>Con un Maryse, allarga i bianchi in un grande disco su una teglia coperta di carta da forno. Metti un po 'più di materiale sui bordi del cerchio. Il disco non dovrebbe essere troppo spesso, altrimenti avrà difficoltà a cucinare, conta di circa 1 cm di spessore e più sui bordi. Abbassare la temperatura del forno a 100 ° C e cuocere per 2:30. È bello fare questo passo il giorno prima e lasciare che la meringa finisca la cottura, il forno spento, durante la notte.</w:t>
+        <w:t>Aiutandovi con una spatola, stendete gli albumi formando un disco grande su una teglia ricoperta con carta da forno. Aggiungi un po' più di materiale ai bordi del cerchio. Il disco non deve essere troppo spesso altrimenti farà fatica a cuocere, lasciate uno spessore di circa 1 cm e di più sui bordi. Ridurre la temperatura del forno a 100°C e cuocere per 2h30. È bene eseguire questo passaggio il giorno prima e lasciare terminare la cottura della meringa a forno spento per tutta la notte.</w:t>
       </w:r>
     </w:p>
     <w:p>
@@ -627,7 +627,7 @@
         </w:rPr>
       </w:pPr>
       <w:r>
-        <w:t>Montare la panna montata fresca e aggiungere i due cucchiai di zucchero.</w:t>
+        <w:t>Montare la crème fraîche nella panna montata e aggiungere i due cucchiai di zucchero.</w:t>
       </w:r>
     </w:p>
     <w:p>
@@ -650,7 +650,7 @@
         </w:rPr>
       </w:pPr>
       <w:r>
-        <w:t>Aggiungi il cottage (la miscela deve essere omogenea).</w:t>
+        <w:t>Aggiungere il fromage blanc (il composto deve risultare omogeneo).</w:t>
       </w:r>
     </w:p>
     <w:p>
@@ -689,7 +689,7 @@
         </w:rPr>
       </w:pPr>
       <w:r>
-        <w:t>Assemblaggio</w:t>
+        <w:t>Assemblea</w:t>
       </w:r>
     </w:p>
     <w:p>
@@ -712,7 +712,7 @@
         </w:rPr>
       </w:pPr>
       <w:r>
-        <w:t>Metti la meringa su un piatto da portata.</w:t>
+        <w:t>Disporre la meringa su un piatto da portata.</w:t>
       </w:r>
     </w:p>
     <w:p>
@@ -735,7 +735,7 @@
         </w:rPr>
       </w:pPr>
       <w:r>
-        <w:t>Il resto dei passaggi deve essere fatto all'ultimo momento. Distribuire la panna montata sulla meringa.</w:t>
+        <w:t>Il resto dei passaggi deve essere fatto all'ultimo momento. Spalmare la panna montata sulla meringa.</w:t>
       </w:r>
     </w:p>
     <w:p>
@@ -758,7 +758,7 @@
         </w:rPr>
       </w:pPr>
       <w:r>
-        <w:t>Posiziona i frutti rossi sulla crema, ci deve essere molto.</w:t>
+        <w:t>Disporre i frutti rossi sulla crema, dovrebbero essercene tanti.</w:t>
       </w:r>
     </w:p>
     <w:p>
@@ -781,7 +781,7 @@
         </w:rPr>
       </w:pPr>
       <w:r>
-        <w:t>Cospargere con zucchero a glassa.</w:t>
+        <w:t>Spolverizzare con zucchero a velo.</w:t>
       </w:r>
     </w:p>
     <w:p>
